--- a/Tests/Test Data/docx/RKDOCXSectionWriterTest/twosections.docx
+++ b/Tests/Test Data/docx/RKDOCXSectionWriterTest/twosections.docx
@@ -17,6 +17,11 @@
         <w:sectPr>
           <w:pgSz w:w="11900" w:h="16840" w:orient="portrait"/>
           <w:pgMar w:header="720" w:footer="720" w:top="1800" w:left="1440" w:right="1440" w:bottom="1800"/>
+          <w:endnotePr>
+            <w:pos w:val="docEnd"/>
+            <w:numFmt w:val="decimal"/>
+            <w:numRestart w:val="continuous"/>
+          </w:endnotePr>
         </w:sectPr>
       </w:pPr>
     </w:p>
@@ -33,6 +38,11 @@
     <w:sectPr>
       <w:pgSz w:w="11900" w:h="16840" w:orient="portrait"/>
       <w:pgMar w:header="720" w:footer="720" w:top="1800" w:left="1440" w:right="1440" w:bottom="1800"/>
+      <w:endnotePr>
+        <w:pos w:val="docEnd"/>
+        <w:numFmt w:val="decimal"/>
+        <w:numRestart w:val="continuous"/>
+      </w:endnotePr>
     </w:sectPr>
   </w:body>
 </w:document>

--- a/Tests/Test Data/docx/RKDOCXSectionWriterTest/twosections.docx
+++ b/Tests/Test Data/docx/RKDOCXSectionWriterTest/twosections.docx
@@ -46,4 +46,12 @@
     </w:sectPr>
   </w:body>
 </w:document>
+</file>
+
+<file path=word/styles.xml><?xml version="1.0" encoding="utf-8"?>
+<w:styles xmlns:w14="http://schemas.microsoft.com/office/word/2010/wordml" xmlns:r="http://schemas.openxmlformats.org/officeDocument/2006/relationships" xmlns:w="http://schemas.openxmlformats.org/wordprocessingml/2006/main" xmlns:w15="http://schemas.microsoft.com/office/word/2012/wordml" xmlns:mc="http://schemas.openxmlformats.org/markup-compatibility/2006" mc:Ignorable="w14 w15">
+  <w:style w:type="paragraph" w:default="1" w:styleId="Normal">
+    <w:name w:val="Normal"/>
+  </w:style>
+</w:styles>
 </file>
--- a/Tests/Test Data/docx/RKDOCXSectionWriterTest/twosections.docx
+++ b/Tests/Test Data/docx/RKDOCXSectionWriterTest/twosections.docx
@@ -4,11 +4,21 @@
   <w:body>
     <w:p>
       <w:r>
+        <w:rPr>
+          <w:rFonts w:ascii="Helvetica" w:cs="Helvetica" w:eastAsia="Helvetica" w:hAnsi="Helvetica"/>
+          <w:sz w:val="24"/>
+          <w:szCs w:val="24"/>
+        </w:rPr>
         <w:t xml:space="preserve">This document consists of two sections.</w:t>
       </w:r>
     </w:p>
     <w:p>
       <w:r>
+        <w:rPr>
+          <w:rFonts w:ascii="Helvetica" w:cs="Helvetica" w:eastAsia="Helvetica" w:hAnsi="Helvetica"/>
+          <w:sz w:val="24"/>
+          <w:szCs w:val="24"/>
+        </w:rPr>
         <w:t xml:space="preserve">This is section one.</w:t>
       </w:r>
     </w:p>
@@ -27,11 +37,21 @@
     </w:p>
     <w:p>
       <w:r>
+        <w:rPr>
+          <w:rFonts w:ascii="Helvetica" w:cs="Helvetica" w:eastAsia="Helvetica" w:hAnsi="Helvetica"/>
+          <w:sz w:val="24"/>
+          <w:szCs w:val="24"/>
+        </w:rPr>
         <w:t xml:space="preserve">To see the section break, show invisible characters.</w:t>
       </w:r>
     </w:p>
     <w:p>
       <w:r>
+        <w:rPr>
+          <w:rFonts w:ascii="Helvetica" w:cs="Helvetica" w:eastAsia="Helvetica" w:hAnsi="Helvetica"/>
+          <w:sz w:val="24"/>
+          <w:szCs w:val="24"/>
+        </w:rPr>
         <w:t xml:space="preserve">This is section two.</w:t>
       </w:r>
     </w:p>

--- a/Tests/Test Data/docx/RKDOCXSectionWriterTest/twosections.docx
+++ b/Tests/Test Data/docx/RKDOCXSectionWriterTest/twosections.docx
@@ -8,6 +8,7 @@
           <w:rFonts w:ascii="Helvetica" w:cs="Helvetica" w:eastAsia="Helvetica" w:hAnsi="Helvetica"/>
           <w:sz w:val="24"/>
           <w:szCs w:val="24"/>
+          <w14:ligatures w14:val="historicalDiscretional"/>
         </w:rPr>
         <w:t xml:space="preserve">This document consists of two sections.</w:t>
       </w:r>
@@ -18,6 +19,7 @@
           <w:rFonts w:ascii="Helvetica" w:cs="Helvetica" w:eastAsia="Helvetica" w:hAnsi="Helvetica"/>
           <w:sz w:val="24"/>
           <w:szCs w:val="24"/>
+          <w14:ligatures w14:val="historicalDiscretional"/>
         </w:rPr>
         <w:t xml:space="preserve">This is section one.</w:t>
       </w:r>
@@ -41,6 +43,7 @@
           <w:rFonts w:ascii="Helvetica" w:cs="Helvetica" w:eastAsia="Helvetica" w:hAnsi="Helvetica"/>
           <w:sz w:val="24"/>
           <w:szCs w:val="24"/>
+          <w14:ligatures w14:val="historicalDiscretional"/>
         </w:rPr>
         <w:t xml:space="preserve">To see the section break, show invisible characters.</w:t>
       </w:r>
@@ -51,6 +54,7 @@
           <w:rFonts w:ascii="Helvetica" w:cs="Helvetica" w:eastAsia="Helvetica" w:hAnsi="Helvetica"/>
           <w:sz w:val="24"/>
           <w:szCs w:val="24"/>
+          <w14:ligatures w14:val="historicalDiscretional"/>
         </w:rPr>
         <w:t xml:space="preserve">This is section two.</w:t>
       </w:r>
@@ -70,8 +74,18 @@
 
 <file path=word/styles.xml><?xml version="1.0" encoding="utf-8"?>
 <w:styles xmlns:w14="http://schemas.microsoft.com/office/word/2010/wordml" xmlns:r="http://schemas.openxmlformats.org/officeDocument/2006/relationships" xmlns:w="http://schemas.openxmlformats.org/wordprocessingml/2006/main" xmlns:w15="http://schemas.microsoft.com/office/word/2012/wordml" xmlns:mc="http://schemas.openxmlformats.org/markup-compatibility/2006" mc:Ignorable="w14 w15">
+  <w:docDefaults>
+    <w:rPrDefault>
+      <w:rPr>
+        <w14:ligatures w14:val="historicalDiscretional"/>
+      </w:rPr>
+    </w:rPrDefault>
+  </w:docDefaults>
   <w:style w:type="paragraph" w:default="1" w:styleId="Normal">
     <w:name w:val="Normal"/>
+    <w:rPr>
+      <w14:ligatures w14:val="historicalDiscretional"/>
+    </w:rPr>
   </w:style>
 </w:styles>
 </file>
--- a/Tests/Test Data/docx/RKDOCXSectionWriterTest/twosections.docx
+++ b/Tests/Test Data/docx/RKDOCXSectionWriterTest/twosections.docx
@@ -8,7 +8,6 @@
           <w:rFonts w:ascii="Helvetica" w:cs="Helvetica" w:eastAsia="Helvetica" w:hAnsi="Helvetica"/>
           <w:sz w:val="24"/>
           <w:szCs w:val="24"/>
-          <w14:ligatures w14:val="historicalDiscretional"/>
         </w:rPr>
         <w:t xml:space="preserve">This document consists of two sections.</w:t>
       </w:r>
@@ -19,7 +18,6 @@
           <w:rFonts w:ascii="Helvetica" w:cs="Helvetica" w:eastAsia="Helvetica" w:hAnsi="Helvetica"/>
           <w:sz w:val="24"/>
           <w:szCs w:val="24"/>
-          <w14:ligatures w14:val="historicalDiscretional"/>
         </w:rPr>
         <w:t xml:space="preserve">This is section one.</w:t>
       </w:r>
@@ -43,7 +41,6 @@
           <w:rFonts w:ascii="Helvetica" w:cs="Helvetica" w:eastAsia="Helvetica" w:hAnsi="Helvetica"/>
           <w:sz w:val="24"/>
           <w:szCs w:val="24"/>
-          <w14:ligatures w14:val="historicalDiscretional"/>
         </w:rPr>
         <w:t xml:space="preserve">To see the section break, show invisible characters.</w:t>
       </w:r>
@@ -54,7 +51,6 @@
           <w:rFonts w:ascii="Helvetica" w:cs="Helvetica" w:eastAsia="Helvetica" w:hAnsi="Helvetica"/>
           <w:sz w:val="24"/>
           <w:szCs w:val="24"/>
-          <w14:ligatures w14:val="historicalDiscretional"/>
         </w:rPr>
         <w:t xml:space="preserve">This is section two.</w:t>
       </w:r>

--- a/Tests/Test Data/docx/RKDOCXSectionWriterTest/twosections.docx
+++ b/Tests/Test Data/docx/RKDOCXSectionWriterTest/twosections.docx
@@ -79,6 +79,7 @@
   </w:docDefaults>
   <w:style w:type="paragraph" w:default="1" w:styleId="Normal">
     <w:name w:val="Normal"/>
+    <w:qFormat/>
     <w:rPr>
       <w14:ligatures w14:val="historicalDiscretional"/>
     </w:rPr>

--- a/Tests/Test Data/docx/RKDOCXSectionWriterTest/twosections.docx
+++ b/Tests/Test Data/docx/RKDOCXSectionWriterTest/twosections.docx
@@ -73,7 +73,7 @@
   <w:docDefaults>
     <w:rPrDefault>
       <w:rPr>
-        <w14:ligatures w14:val="historicalDiscretional"/>
+        <w14:ligatures w14:val="standardContextual"/>
       </w:rPr>
     </w:rPrDefault>
   </w:docDefaults>
@@ -81,7 +81,7 @@
     <w:name w:val="Normal"/>
     <w:qFormat/>
     <w:rPr>
-      <w14:ligatures w14:val="historicalDiscretional"/>
+      <w14:ligatures w14:val="standardContextual"/>
     </w:rPr>
   </w:style>
 </w:styles>

--- a/Tests/Test Data/docx/RKDOCXSectionWriterTest/twosections.docx
+++ b/Tests/Test Data/docx/RKDOCXSectionWriterTest/twosections.docx
@@ -74,6 +74,7 @@
     <w:rPrDefault>
       <w:rPr>
         <w14:ligatures w14:val="standardContextual"/>
+        <w:lang w:val="en-US" w:eastAsia="en-US" w:bidi="en-US"/>
       </w:rPr>
     </w:rPrDefault>
   </w:docDefaults>
@@ -82,6 +83,7 @@
     <w:qFormat/>
     <w:rPr>
       <w14:ligatures w14:val="standardContextual"/>
+      <w:lang w:val="en-US" w:eastAsia="en-US" w:bidi="en-US"/>
     </w:rPr>
   </w:style>
 </w:styles>
